--- a/Hw3 Report.docx
+++ b/Hw3 Report.docx
@@ -16,7 +16,15 @@
           <w:sz w:val="40"/>
           <w:szCs w:val="40"/>
         </w:rPr>
-        <w:t>Hw2 Report</w:t>
+        <w:t>Hw3</w:t>
+      </w:r>
+      <w:r>
+        <w:rPr>
+          <w:rFonts w:hint="eastAsia"/>
+          <w:sz w:val="40"/>
+          <w:szCs w:val="40"/>
+        </w:rPr>
+        <w:t xml:space="preserve"> Report</w:t>
       </w:r>
     </w:p>
     <w:p>
@@ -60,14 +68,18 @@
       <w:r>
         <w:t xml:space="preserve">link: </w:t>
       </w:r>
-      <w:hyperlink r:id="rId5" w:history="1">
-        <w:r>
-          <w:rPr>
-            <w:rStyle w:val="a5"/>
-          </w:rPr>
-          <w:t>https://github.com/BingChengYang/cv_hw2</w:t>
-        </w:r>
-      </w:hyperlink>
+      <w:r>
+        <w:t>https:/</w:t>
+      </w:r>
+      <w:r>
+        <w:t>/github.com/BingChengYang/cv_hw</w:t>
+      </w:r>
+      <w:r>
+        <w:rPr>
+          <w:rFonts w:hint="eastAsia"/>
+        </w:rPr>
+        <w:t>3</w:t>
+      </w:r>
     </w:p>
     <w:p>
       <w:pPr>
@@ -95,121 +107,19 @@
       </w:pPr>
       <w:r>
         <w:rPr>
-          <w:rFonts w:hint="eastAsia"/>
           <w:sz w:val="36"/>
           <w:szCs w:val="36"/>
         </w:rPr>
-        <w:t>Speed Bench Mark:</w:t>
+        <w:t>Introduction:</w:t>
       </w:r>
     </w:p>
     <w:p>
       <w:pPr>
-        <w:jc w:val="both"/>
-      </w:pPr>
-      <w:r>
-        <w:rPr>
-          <w:rFonts w:hint="eastAsia"/>
-        </w:rPr>
-        <w:t>在</w:t>
-      </w:r>
-      <w:proofErr w:type="spellStart"/>
-      <w:r>
-        <w:rPr>
-          <w:rFonts w:hint="eastAsia"/>
-        </w:rPr>
-        <w:t>C</w:t>
-      </w:r>
-      <w:r>
-        <w:t>olab</w:t>
-      </w:r>
-      <w:proofErr w:type="spellEnd"/>
-      <w:r>
-        <w:rPr>
-          <w:rFonts w:hint="eastAsia"/>
-        </w:rPr>
-        <w:t>上辨識一張圖片的時間為</w:t>
-      </w:r>
-      <w:r>
-        <w:rPr>
-          <w:rFonts w:hint="eastAsia"/>
-        </w:rPr>
-        <w:t>155</w:t>
-      </w:r>
-      <w:r>
-        <w:t>ms</w:t>
-      </w:r>
-      <w:r>
-        <w:rPr>
-          <w:rFonts w:hint="eastAsia"/>
-        </w:rPr>
-        <w:t>。</w:t>
-      </w:r>
-    </w:p>
-    <w:p>
-      <w:pPr>
-        <w:jc w:val="both"/>
-      </w:pPr>
-      <w:r>
-        <w:rPr>
-          <w:noProof/>
-        </w:rPr>
-        <w:drawing>
-          <wp:inline distT="0" distB="0" distL="0" distR="0" wp14:anchorId="1E2837A6" wp14:editId="0D3C33DA">
-            <wp:extent cx="5274310" cy="949960"/>
-            <wp:effectExtent l="0" t="0" r="2540" b="2540"/>
-            <wp:docPr id="1" name="圖片 1"/>
-            <wp:cNvGraphicFramePr>
-              <a:graphicFrameLocks xmlns:a="http://schemas.openxmlformats.org/drawingml/2006/main" noChangeAspect="1"/>
-            </wp:cNvGraphicFramePr>
-            <a:graphic xmlns:a="http://schemas.openxmlformats.org/drawingml/2006/main">
-              <a:graphicData uri="http://schemas.openxmlformats.org/drawingml/2006/picture">
-                <pic:pic xmlns:pic="http://schemas.openxmlformats.org/drawingml/2006/picture">
-                  <pic:nvPicPr>
-                    <pic:cNvPr id="1" name=""/>
-                    <pic:cNvPicPr/>
-                  </pic:nvPicPr>
-                  <pic:blipFill>
-                    <a:blip r:embed="rId6"/>
-                    <a:stretch>
-                      <a:fillRect/>
-                    </a:stretch>
-                  </pic:blipFill>
-                  <pic:spPr>
-                    <a:xfrm>
-                      <a:off x="0" y="0"/>
-                      <a:ext cx="5274310" cy="949960"/>
-                    </a:xfrm>
-                    <a:prstGeom prst="rect">
-                      <a:avLst/>
-                    </a:prstGeom>
-                  </pic:spPr>
-                </pic:pic>
-              </a:graphicData>
-            </a:graphic>
-          </wp:inline>
-        </w:drawing>
-      </w:r>
-    </w:p>
-    <w:p>
-      <w:pPr>
-        <w:jc w:val="both"/>
-        <w:rPr>
-          <w:sz w:val="36"/>
-          <w:szCs w:val="36"/>
-        </w:rPr>
-      </w:pPr>
-      <w:r>
-        <w:rPr>
-          <w:sz w:val="36"/>
-          <w:szCs w:val="36"/>
-        </w:rPr>
-        <w:t>Introduction:</w:t>
-      </w:r>
-    </w:p>
-    <w:p>
-      <w:pPr>
         <w:ind w:firstLine="480"/>
         <w:jc w:val="both"/>
+        <w:rPr>
+          <w:rFonts w:hint="eastAsia"/>
+        </w:rPr>
       </w:pPr>
       <w:r>
         <w:rPr>
@@ -233,25 +143,56 @@
         <w:rPr>
           <w:rFonts w:hint="eastAsia"/>
         </w:rPr>
-        <w:t>digit</w:t>
-      </w:r>
-      <w:r>
-        <w:rPr>
-          <w:rFonts w:hint="eastAsia"/>
-        </w:rPr>
-        <w:t>上的</w:t>
-      </w:r>
-      <w:r>
-        <w:rPr>
-          <w:rFonts w:hint="eastAsia"/>
-        </w:rPr>
-        <w:t>object detection</w:t>
-      </w:r>
-      <w:r>
-        <w:rPr>
-          <w:rFonts w:hint="eastAsia"/>
-        </w:rPr>
-        <w:t>，所使用的</w:t>
+        <w:t>tiny</w:t>
+      </w:r>
+      <w:r>
+        <w:t xml:space="preserve"> </w:t>
+      </w:r>
+      <w:r>
+        <w:rPr>
+          <w:rFonts w:hint="eastAsia"/>
+        </w:rPr>
+        <w:t xml:space="preserve">Pascal </w:t>
+      </w:r>
+      <w:proofErr w:type="spellStart"/>
+      <w:r>
+        <w:rPr>
+          <w:rFonts w:hint="eastAsia"/>
+        </w:rPr>
+        <w:t>Voc</w:t>
+      </w:r>
+      <w:proofErr w:type="spellEnd"/>
+      <w:r>
+        <w:rPr>
+          <w:rFonts w:hint="eastAsia"/>
+        </w:rPr>
+        <w:t>的</w:t>
+      </w:r>
+      <w:r>
+        <w:rPr>
+          <w:rFonts w:hint="eastAsia"/>
+        </w:rPr>
+        <w:t xml:space="preserve">Instance </w:t>
+      </w:r>
+      <w:proofErr w:type="spellStart"/>
+      <w:r>
+        <w:rPr>
+          <w:rFonts w:hint="eastAsia"/>
+        </w:rPr>
+        <w:t>Segementation</w:t>
+      </w:r>
+      <w:proofErr w:type="spellEnd"/>
+      <w:r>
+        <w:rPr>
+          <w:rFonts w:hint="eastAsia"/>
+        </w:rPr>
+        <w:t>，</w:t>
+      </w:r>
+      <w:r>
+        <w:rPr>
+          <w:rFonts w:hint="eastAsia"/>
+        </w:rPr>
+        <w:t>這個</w:t>
       </w:r>
       <w:r>
         <w:rPr>
@@ -263,184 +204,76 @@
         <w:rPr>
           <w:rFonts w:hint="eastAsia"/>
         </w:rPr>
+        <w:t>總共</w:t>
+      </w:r>
+      <w:r>
+        <w:rPr>
+          <w:rFonts w:hint="eastAsia"/>
+        </w:rPr>
+        <w:t>1349</w:t>
+      </w:r>
+      <w:r>
+        <w:rPr>
+          <w:rFonts w:hint="eastAsia"/>
+        </w:rPr>
+        <w:t>筆訓練資料，</w:t>
+      </w:r>
+      <w:r>
+        <w:rPr>
+          <w:rFonts w:hint="eastAsia"/>
+        </w:rPr>
+        <w:t>100</w:t>
+      </w:r>
+      <w:r>
+        <w:rPr>
+          <w:rFonts w:hint="eastAsia"/>
+        </w:rPr>
+        <w:t>筆測試資料，</w:t>
+      </w:r>
+      <w:r>
+        <w:rPr>
+          <w:rFonts w:hint="eastAsia"/>
+        </w:rPr>
+        <w:t>20</w:t>
+      </w:r>
+      <w:r>
+        <w:rPr>
+          <w:rFonts w:hint="eastAsia"/>
+        </w:rPr>
+        <w:t>個分類項目，</w:t>
+      </w:r>
+      <w:r>
+        <w:rPr>
+          <w:rFonts w:hint="eastAsia"/>
+        </w:rPr>
+        <w:t>baseline</w:t>
+      </w:r>
+      <w:r>
+        <w:rPr>
+          <w:rFonts w:hint="eastAsia"/>
+        </w:rPr>
         <w:t>為</w:t>
       </w:r>
       <w:r>
         <w:rPr>
           <w:rFonts w:hint="eastAsia"/>
         </w:rPr>
-        <w:t>S</w:t>
-      </w:r>
-      <w:r>
-        <w:t>treet View House Number</w:t>
-      </w:r>
-      <w:r>
-        <w:rPr>
-          <w:rFonts w:hint="eastAsia"/>
-        </w:rPr>
-        <w:t>(SVHN)</w:t>
-      </w:r>
-      <w:r>
-        <w:rPr>
-          <w:rFonts w:hint="eastAsia"/>
-        </w:rPr>
-        <w:t>裡面有</w:t>
-      </w:r>
-      <w:r>
-        <w:rPr>
-          <w:rFonts w:hint="eastAsia"/>
-        </w:rPr>
-        <w:t>33402</w:t>
-      </w:r>
-      <w:r>
-        <w:rPr>
-          <w:rFonts w:hint="eastAsia"/>
-        </w:rPr>
-        <w:t>張</w:t>
-      </w:r>
-      <w:r>
-        <w:rPr>
-          <w:rFonts w:hint="eastAsia"/>
-        </w:rPr>
-        <w:t>training data</w:t>
-      </w:r>
-      <w:r>
-        <w:rPr>
-          <w:rFonts w:hint="eastAsia"/>
-        </w:rPr>
-        <w:t>和</w:t>
-      </w:r>
-      <w:r>
-        <w:rPr>
-          <w:rFonts w:hint="eastAsia"/>
-        </w:rPr>
-        <w:t>13068</w:t>
-      </w:r>
-      <w:r>
-        <w:rPr>
-          <w:rFonts w:hint="eastAsia"/>
-        </w:rPr>
-        <w:t>張</w:t>
-      </w:r>
-      <w:r>
-        <w:rPr>
-          <w:rFonts w:hint="eastAsia"/>
-        </w:rPr>
-        <w:t>testing data</w:t>
-      </w:r>
-      <w:r>
-        <w:rPr>
-          <w:rFonts w:hint="eastAsia"/>
-        </w:rPr>
-        <w:t>，其中在</w:t>
-      </w:r>
-      <w:r>
-        <w:rPr>
-          <w:rFonts w:hint="eastAsia"/>
-        </w:rPr>
-        <w:t>training data</w:t>
-      </w:r>
-      <w:r>
-        <w:rPr>
-          <w:rFonts w:hint="eastAsia"/>
-        </w:rPr>
-        <w:t>裡有</w:t>
-      </w:r>
-      <w:r>
-        <w:rPr>
-          <w:rFonts w:hint="eastAsia"/>
-        </w:rPr>
-        <w:t>70000</w:t>
-      </w:r>
-      <w:r>
-        <w:rPr>
-          <w:rFonts w:hint="eastAsia"/>
-        </w:rPr>
-        <w:t>多個</w:t>
-      </w:r>
-      <w:r>
-        <w:rPr>
-          <w:rFonts w:hint="eastAsia"/>
-        </w:rPr>
-        <w:t>annotations</w:t>
-      </w:r>
-      <w:r>
-        <w:rPr>
-          <w:rFonts w:hint="eastAsia"/>
-        </w:rPr>
-        <w:t>。</w:t>
-      </w:r>
-    </w:p>
-    <w:p>
-      <w:pPr>
-        <w:ind w:firstLine="480"/>
-        <w:jc w:val="both"/>
-      </w:pPr>
-      <w:r>
-        <w:rPr>
-          <w:rFonts w:hint="eastAsia"/>
-        </w:rPr>
-        <w:t>這次作業不僅僅要滿足</w:t>
-      </w:r>
-      <w:r>
-        <w:rPr>
-          <w:rFonts w:hint="eastAsia"/>
-        </w:rPr>
-        <w:t>accuracy 0.36898</w:t>
-      </w:r>
-      <w:r>
-        <w:rPr>
-          <w:rFonts w:hint="eastAsia"/>
-        </w:rPr>
-        <w:t>的</w:t>
-      </w:r>
-      <w:r>
-        <w:rPr>
-          <w:rFonts w:hint="eastAsia"/>
-        </w:rPr>
-        <w:t>B</w:t>
-      </w:r>
-      <w:r>
-        <w:t>aseline</w:t>
-      </w:r>
-      <w:r>
-        <w:rPr>
-          <w:rFonts w:hint="eastAsia"/>
-        </w:rPr>
-        <w:t>還要滿足</w:t>
-      </w:r>
-      <w:r>
-        <w:rPr>
-          <w:rFonts w:hint="eastAsia"/>
-        </w:rPr>
-        <w:t>558</w:t>
-      </w:r>
-      <w:r>
-        <w:t>ms</w:t>
-      </w:r>
-      <w:r>
-        <w:rPr>
-          <w:rFonts w:hint="eastAsia"/>
-        </w:rPr>
-        <w:t>辨識一張圖片，因此模型的選擇上要可以兼顧上面</w:t>
-      </w:r>
-      <w:r>
-        <w:rPr>
-          <w:rFonts w:hint="eastAsia"/>
-        </w:rPr>
-        <w:t>2</w:t>
-      </w:r>
-      <w:r>
-        <w:rPr>
-          <w:rFonts w:hint="eastAsia"/>
-        </w:rPr>
-        <w:t>項條件，我</w:t>
-      </w:r>
-      <w:r>
-        <w:rPr>
-          <w:rFonts w:hint="eastAsia"/>
-        </w:rPr>
-        <w:t>透過</w:t>
+        <w:t>0.247</w:t>
+      </w:r>
+      <w:r>
+        <w:t>mAP</w:t>
+      </w:r>
+      <w:r>
+        <w:rPr>
+          <w:rFonts w:hint="eastAsia"/>
+        </w:rPr>
+        <w:t>，為了達成這個目標，</w:t>
+      </w:r>
+      <w:r>
+        <w:rPr>
+          <w:rFonts w:hint="eastAsia"/>
+        </w:rPr>
+        <w:t>我使用</w:t>
       </w:r>
       <w:r>
         <w:rPr>
@@ -452,93 +285,27 @@
         <w:rPr>
           <w:rFonts w:hint="eastAsia"/>
         </w:rPr>
-        <w:t>這個由</w:t>
+        <w:t>中的</w:t>
+      </w:r>
+      <w:r>
+        <w:rPr>
+          <w:rFonts w:hint="eastAsia"/>
+        </w:rPr>
+        <w:t xml:space="preserve">mask </w:t>
       </w:r>
       <w:proofErr w:type="spellStart"/>
       <w:r>
         <w:rPr>
           <w:rFonts w:hint="eastAsia"/>
         </w:rPr>
-        <w:t>facebook</w:t>
+        <w:t>rcnn</w:t>
       </w:r>
       <w:proofErr w:type="spellEnd"/>
       <w:r>
         <w:rPr>
           <w:rFonts w:hint="eastAsia"/>
         </w:rPr>
-        <w:t>基於</w:t>
-      </w:r>
-      <w:proofErr w:type="spellStart"/>
-      <w:r>
-        <w:rPr>
-          <w:rFonts w:hint="eastAsia"/>
-        </w:rPr>
-        <w:t>pytorch</w:t>
-      </w:r>
-      <w:proofErr w:type="spellEnd"/>
-      <w:r>
-        <w:rPr>
-          <w:rFonts w:hint="eastAsia"/>
-        </w:rPr>
-        <w:t>開發的工具</w:t>
-      </w:r>
-      <w:r>
-        <w:rPr>
-          <w:rFonts w:hint="eastAsia"/>
-        </w:rPr>
-        <w:t>分別嘗試</w:t>
-      </w:r>
-      <w:r>
-        <w:rPr>
-          <w:rFonts w:hint="eastAsia"/>
-        </w:rPr>
-        <w:t xml:space="preserve">faster </w:t>
-      </w:r>
-      <w:proofErr w:type="spellStart"/>
-      <w:r>
-        <w:rPr>
-          <w:rFonts w:hint="eastAsia"/>
-        </w:rPr>
-        <w:t>rcnn</w:t>
-      </w:r>
-      <w:proofErr w:type="spellEnd"/>
-      <w:r>
-        <w:rPr>
-          <w:rFonts w:hint="eastAsia"/>
-        </w:rPr>
-        <w:t>、</w:t>
-      </w:r>
-      <w:proofErr w:type="spellStart"/>
-      <w:r>
-        <w:rPr>
-          <w:rFonts w:hint="eastAsia"/>
-        </w:rPr>
-        <w:t>retinanet</w:t>
-      </w:r>
-      <w:proofErr w:type="spellEnd"/>
-      <w:r>
-        <w:rPr>
-          <w:rFonts w:hint="eastAsia"/>
-        </w:rPr>
-        <w:t xml:space="preserve"> </w:t>
-      </w:r>
-      <w:r>
-        <w:rPr>
-          <w:rFonts w:hint="eastAsia"/>
-        </w:rPr>
-        <w:t>2</w:t>
-      </w:r>
-      <w:r>
-        <w:rPr>
-          <w:rFonts w:hint="eastAsia"/>
-        </w:rPr>
-        <w:t>種網路架構</w:t>
-      </w:r>
-      <w:r>
-        <w:rPr>
-          <w:rFonts w:hint="eastAsia"/>
-        </w:rPr>
-        <w:t>。</w:t>
+        <w:t>來達成。</w:t>
       </w:r>
     </w:p>
     <w:p>
@@ -691,74 +458,88 @@
           <w:rFonts w:hint="eastAsia"/>
           <w:szCs w:val="24"/>
         </w:rPr>
-        <w:t>object detection</w:t>
-      </w:r>
-      <w:r>
-        <w:rPr>
-          <w:rFonts w:hint="eastAsia"/>
-          <w:szCs w:val="24"/>
-        </w:rPr>
-        <w:t>，為了</w:t>
-      </w:r>
-      <w:r>
-        <w:rPr>
-          <w:rFonts w:hint="eastAsia"/>
-          <w:szCs w:val="24"/>
-        </w:rPr>
-        <w:t>需要將其</w:t>
-      </w:r>
-      <w:r>
-        <w:rPr>
-          <w:rFonts w:hint="eastAsia"/>
-          <w:szCs w:val="24"/>
-        </w:rPr>
-        <w:t>a</w:t>
-      </w:r>
-      <w:r>
-        <w:rPr>
-          <w:szCs w:val="24"/>
-        </w:rPr>
-        <w:t>nnotations</w:t>
-      </w:r>
-      <w:r>
-        <w:rPr>
-          <w:rFonts w:hint="eastAsia"/>
-          <w:szCs w:val="24"/>
-        </w:rPr>
-        <w:t>轉換成</w:t>
-      </w:r>
-      <w:r>
-        <w:rPr>
-          <w:szCs w:val="24"/>
-        </w:rPr>
-        <w:t>coco dataset</w:t>
-      </w:r>
-      <w:r>
-        <w:rPr>
-          <w:rFonts w:hint="eastAsia"/>
-          <w:szCs w:val="24"/>
-        </w:rPr>
-        <w:t>的格式，</w:t>
-      </w:r>
-      <w:r>
-        <w:rPr>
-          <w:rFonts w:hint="eastAsia"/>
-          <w:szCs w:val="24"/>
-        </w:rPr>
-        <w:t>除此之外我沒有特別對</w:t>
-      </w:r>
-      <w:r>
-        <w:rPr>
-          <w:szCs w:val="24"/>
-        </w:rPr>
-        <w:t>data</w:t>
-      </w:r>
-      <w:r>
-        <w:rPr>
-          <w:rFonts w:hint="eastAsia"/>
-          <w:szCs w:val="24"/>
-        </w:rPr>
-        <w:t>做任何處理。</w:t>
+        <w:t xml:space="preserve">instances </w:t>
+      </w:r>
+      <w:proofErr w:type="spellStart"/>
+      <w:r>
+        <w:rPr>
+          <w:rFonts w:hint="eastAsia"/>
+          <w:szCs w:val="24"/>
+        </w:rPr>
+        <w:t>segementation</w:t>
+      </w:r>
+      <w:proofErr w:type="spellEnd"/>
+      <w:r>
+        <w:rPr>
+          <w:rFonts w:hint="eastAsia"/>
+          <w:szCs w:val="24"/>
+        </w:rPr>
+        <w:t>，</w:t>
+      </w:r>
+      <w:r>
+        <w:rPr>
+          <w:rFonts w:hint="eastAsia"/>
+          <w:szCs w:val="24"/>
+        </w:rPr>
+        <w:t>只有對圖片使用</w:t>
+      </w:r>
+      <w:r>
+        <w:rPr>
+          <w:rFonts w:hint="eastAsia"/>
+          <w:szCs w:val="24"/>
+        </w:rPr>
+        <w:t>random flip</w:t>
+      </w:r>
+      <w:proofErr w:type="gramStart"/>
+      <w:r>
+        <w:rPr>
+          <w:rFonts w:hint="eastAsia"/>
+          <w:szCs w:val="24"/>
+        </w:rPr>
+        <w:t>來作</w:t>
+      </w:r>
+      <w:proofErr w:type="gramEnd"/>
+      <w:r>
+        <w:rPr>
+          <w:rFonts w:hint="eastAsia"/>
+          <w:szCs w:val="24"/>
+        </w:rPr>
+        <w:t>data augmentation</w:t>
+      </w:r>
+      <w:r>
+        <w:rPr>
+          <w:rFonts w:hint="eastAsia"/>
+          <w:szCs w:val="24"/>
+        </w:rPr>
+        <w:t>，</w:t>
+      </w:r>
+      <w:r>
+        <w:rPr>
+          <w:rFonts w:hint="eastAsia"/>
+          <w:szCs w:val="24"/>
+        </w:rPr>
+        <w:t>來避免</w:t>
+      </w:r>
+      <w:r>
+        <w:rPr>
+          <w:rFonts w:hint="eastAsia"/>
+          <w:szCs w:val="24"/>
+        </w:rPr>
+        <w:t>overfitting</w:t>
+      </w:r>
+      <w:r>
+        <w:rPr>
+          <w:rFonts w:hint="eastAsia"/>
+          <w:szCs w:val="24"/>
+        </w:rPr>
+        <w:t>的發生</w:t>
+      </w:r>
+      <w:r>
+        <w:rPr>
+          <w:rFonts w:hint="eastAsia"/>
+          <w:szCs w:val="24"/>
+        </w:rPr>
+        <w:t>。</w:t>
       </w:r>
     </w:p>
     <w:p>
@@ -786,6 +567,7 @@
     </w:p>
     <w:p>
       <w:pPr>
+        <w:ind w:firstLine="480"/>
         <w:jc w:val="both"/>
         <w:rPr>
           <w:szCs w:val="24"/>
@@ -815,20 +597,14 @@
           <w:rFonts w:hint="eastAsia"/>
           <w:szCs w:val="24"/>
         </w:rPr>
-        <w:t>內建的</w:t>
-      </w:r>
-      <w:r>
-        <w:rPr>
-          <w:szCs w:val="24"/>
-        </w:rPr>
-        <w:t>2</w:t>
-      </w:r>
-      <w:r>
-        <w:rPr>
-          <w:rFonts w:hint="eastAsia"/>
-          <w:szCs w:val="24"/>
-        </w:rPr>
-        <w:t>種模型，分別是</w:t>
+        <w:t>中的</w:t>
+      </w:r>
+      <w:r>
+        <w:rPr>
+          <w:rFonts w:hint="eastAsia"/>
+          <w:szCs w:val="24"/>
+        </w:rPr>
+        <w:t xml:space="preserve">mask </w:t>
       </w:r>
       <w:proofErr w:type="spellStart"/>
       <w:r>
@@ -836,27 +612,86 @@
           <w:rFonts w:hint="eastAsia"/>
           <w:szCs w:val="24"/>
         </w:rPr>
-        <w:t>f</w:t>
-      </w:r>
-      <w:r>
-        <w:rPr>
-          <w:szCs w:val="24"/>
-        </w:rPr>
-        <w:t>pn</w:t>
+        <w:t>rcnn</w:t>
       </w:r>
       <w:proofErr w:type="spellEnd"/>
       <w:r>
         <w:rPr>
-          <w:szCs w:val="24"/>
-        </w:rPr>
-        <w:t xml:space="preserve"> faster </w:t>
+          <w:rFonts w:hint="eastAsia"/>
+          <w:szCs w:val="24"/>
+        </w:rPr>
+        <w:t>，</w:t>
+      </w:r>
+      <w:r>
+        <w:rPr>
+          <w:rFonts w:hint="eastAsia"/>
+          <w:szCs w:val="24"/>
+        </w:rPr>
+        <w:t>並且使用</w:t>
+      </w:r>
+      <w:r>
+        <w:rPr>
+          <w:rFonts w:hint="eastAsia"/>
+          <w:szCs w:val="24"/>
+        </w:rPr>
+        <w:t>resnet101</w:t>
+      </w:r>
+      <w:r>
+        <w:rPr>
+          <w:rFonts w:hint="eastAsia"/>
+          <w:szCs w:val="24"/>
+        </w:rPr>
+        <w:t>當作我的</w:t>
+      </w:r>
+      <w:r>
+        <w:rPr>
+          <w:rFonts w:hint="eastAsia"/>
+          <w:szCs w:val="24"/>
+        </w:rPr>
+        <w:t>backbone</w:t>
+      </w:r>
+      <w:r>
+        <w:rPr>
+          <w:rFonts w:hint="eastAsia"/>
+          <w:szCs w:val="24"/>
+        </w:rPr>
+        <w:t>可以得到比</w:t>
+      </w:r>
+      <w:r>
+        <w:rPr>
+          <w:rFonts w:hint="eastAsia"/>
+          <w:szCs w:val="24"/>
+        </w:rPr>
+        <w:t>resnet50</w:t>
+      </w:r>
+      <w:r>
+        <w:rPr>
+          <w:rFonts w:hint="eastAsia"/>
+          <w:szCs w:val="24"/>
+        </w:rPr>
+        <w:t>有更好的效果</w:t>
+      </w:r>
+      <w:r>
+        <w:rPr>
+          <w:rFonts w:hint="eastAsia"/>
+          <w:szCs w:val="24"/>
+        </w:rPr>
+        <w:t>，因為這次無法使用</w:t>
+      </w:r>
+      <w:r>
+        <w:rPr>
+          <w:rFonts w:hint="eastAsia"/>
+          <w:szCs w:val="24"/>
+        </w:rPr>
+        <w:t>coco/</w:t>
       </w:r>
       <w:proofErr w:type="spellStart"/>
       <w:r>
         <w:rPr>
-          <w:szCs w:val="24"/>
-        </w:rPr>
-        <w:t>rcnn</w:t>
+          <w:rFonts w:hint="eastAsia"/>
+          <w:szCs w:val="24"/>
+        </w:rPr>
+        <w:t>voc</w:t>
       </w:r>
       <w:proofErr w:type="spellEnd"/>
       <w:r>
@@ -864,47 +699,142 @@
           <w:rFonts w:hint="eastAsia"/>
           <w:szCs w:val="24"/>
         </w:rPr>
-        <w:t>、</w:t>
+        <w:t>的</w:t>
       </w:r>
       <w:proofErr w:type="spellStart"/>
       <w:r>
         <w:rPr>
-          <w:szCs w:val="24"/>
-        </w:rPr>
-        <w:t>retina</w:t>
-      </w:r>
-      <w:r>
-        <w:rPr>
-          <w:rFonts w:hint="eastAsia"/>
-          <w:szCs w:val="24"/>
-        </w:rPr>
-        <w:t>n</w:t>
-      </w:r>
-      <w:r>
-        <w:rPr>
-          <w:szCs w:val="24"/>
-        </w:rPr>
-        <w:t>et</w:t>
+          <w:rFonts w:hint="eastAsia"/>
+          <w:szCs w:val="24"/>
+        </w:rPr>
+        <w:t>pr</w:t>
+      </w:r>
+      <w:r>
+        <w:rPr>
+          <w:szCs w:val="24"/>
+        </w:rPr>
+        <w:t>etrain</w:t>
       </w:r>
       <w:proofErr w:type="spellEnd"/>
       <w:r>
         <w:rPr>
-          <w:rFonts w:hint="eastAsia"/>
-          <w:szCs w:val="24"/>
-        </w:rPr>
-        <w:t>，最</w:t>
-      </w:r>
-      <w:r>
-        <w:rPr>
-          <w:rFonts w:hint="eastAsia"/>
-          <w:szCs w:val="24"/>
-        </w:rPr>
-        <w:lastRenderedPageBreak/>
-        <w:t>終是選擇</w:t>
+          <w:szCs w:val="24"/>
+        </w:rPr>
+        <w:t xml:space="preserve"> model</w:t>
+      </w:r>
+      <w:r>
+        <w:rPr>
+          <w:rFonts w:hint="eastAsia"/>
+          <w:szCs w:val="24"/>
+        </w:rPr>
+        <w:t>，所以</w:t>
+      </w:r>
+      <w:r>
+        <w:rPr>
+          <w:rFonts w:hint="eastAsia"/>
+          <w:szCs w:val="24"/>
+        </w:rPr>
+        <w:t>我用</w:t>
+      </w:r>
+      <w:r>
+        <w:rPr>
+          <w:rFonts w:hint="eastAsia"/>
+          <w:szCs w:val="24"/>
+        </w:rPr>
+        <w:t>resnet101</w:t>
+      </w:r>
+      <w:r>
+        <w:rPr>
+          <w:rFonts w:hint="eastAsia"/>
+          <w:szCs w:val="24"/>
+        </w:rPr>
+        <w:t>的</w:t>
+      </w:r>
+      <w:r>
+        <w:rPr>
+          <w:rFonts w:hint="eastAsia"/>
+          <w:szCs w:val="24"/>
+        </w:rPr>
+        <w:t xml:space="preserve">ImageNet </w:t>
       </w:r>
       <w:proofErr w:type="spellStart"/>
       <w:r>
         <w:rPr>
+          <w:rFonts w:hint="eastAsia"/>
+          <w:szCs w:val="24"/>
+        </w:rPr>
+        <w:t>pr</w:t>
+      </w:r>
+      <w:r>
+        <w:rPr>
+          <w:szCs w:val="24"/>
+        </w:rPr>
+        <w:t>etrain</w:t>
+      </w:r>
+      <w:proofErr w:type="spellEnd"/>
+      <w:r>
+        <w:rPr>
+          <w:szCs w:val="24"/>
+        </w:rPr>
+        <w:t xml:space="preserve"> model</w:t>
+      </w:r>
+      <w:r>
+        <w:rPr>
+          <w:rFonts w:hint="eastAsia"/>
+          <w:szCs w:val="24"/>
+        </w:rPr>
+        <w:t>可以讓</w:t>
+      </w:r>
+      <w:r>
+        <w:rPr>
+          <w:rFonts w:hint="eastAsia"/>
+          <w:szCs w:val="24"/>
+        </w:rPr>
+        <w:t>model</w:t>
+      </w:r>
+      <w:r>
+        <w:rPr>
+          <w:rFonts w:hint="eastAsia"/>
+          <w:szCs w:val="24"/>
+        </w:rPr>
+        <w:t>更快的收斂且有比較好的結果</w:t>
+      </w:r>
+      <w:r>
+        <w:rPr>
+          <w:rFonts w:hint="eastAsia"/>
+          <w:szCs w:val="24"/>
+        </w:rPr>
+        <w:t>，</w:t>
+      </w:r>
+      <w:r>
+        <w:rPr>
+          <w:rFonts w:hint="eastAsia"/>
+          <w:szCs w:val="24"/>
+        </w:rPr>
+        <w:t>採用</w:t>
+      </w:r>
+      <w:r>
+        <w:rPr>
+          <w:szCs w:val="24"/>
+        </w:rPr>
+        <w:t xml:space="preserve">feature pyramid </w:t>
+      </w:r>
+      <w:r>
+        <w:rPr>
+          <w:szCs w:val="24"/>
+        </w:rPr>
+        <w:t>network</w:t>
+      </w:r>
+      <w:r>
+        <w:rPr>
+          <w:rFonts w:hint="eastAsia"/>
+          <w:szCs w:val="24"/>
+        </w:rPr>
+        <w:t xml:space="preserve"> (</w:t>
+      </w:r>
+      <w:proofErr w:type="spellStart"/>
+      <w:r>
+        <w:rPr>
           <w:szCs w:val="24"/>
         </w:rPr>
         <w:t>fpn</w:t>
@@ -912,92 +842,11 @@
       <w:proofErr w:type="spellEnd"/>
       <w:r>
         <w:rPr>
-          <w:szCs w:val="24"/>
-        </w:rPr>
-        <w:t xml:space="preserve"> faster </w:t>
-      </w:r>
-      <w:proofErr w:type="spellStart"/>
-      <w:r>
-        <w:rPr>
-          <w:szCs w:val="24"/>
-        </w:rPr>
-        <w:t>rcnn</w:t>
-      </w:r>
-      <w:proofErr w:type="spellEnd"/>
-      <w:r>
-        <w:rPr>
-          <w:rFonts w:hint="eastAsia"/>
-          <w:szCs w:val="24"/>
-        </w:rPr>
-        <w:t>當作我的模型，我用</w:t>
-      </w:r>
-      <w:r>
-        <w:rPr>
-          <w:szCs w:val="24"/>
-        </w:rPr>
-        <w:t>resnet50</w:t>
-      </w:r>
-      <w:r>
-        <w:rPr>
-          <w:rFonts w:hint="eastAsia"/>
-          <w:szCs w:val="24"/>
-        </w:rPr>
-        <w:t>當作我的</w:t>
-      </w:r>
-      <w:r>
-        <w:rPr>
-          <w:szCs w:val="24"/>
-        </w:rPr>
-        <w:t>backbone</w:t>
-      </w:r>
-      <w:r>
-        <w:rPr>
-          <w:rFonts w:hint="eastAsia"/>
-          <w:szCs w:val="24"/>
-        </w:rPr>
-        <w:t>雖然</w:t>
-      </w:r>
-      <w:r>
-        <w:rPr>
-          <w:szCs w:val="24"/>
-        </w:rPr>
-        <w:t>resnet101</w:t>
-      </w:r>
-      <w:r>
-        <w:rPr>
-          <w:rFonts w:hint="eastAsia"/>
-          <w:szCs w:val="24"/>
-        </w:rPr>
-        <w:t>的效果不差，但為了有更快的辨識速度，因此我還是選</w:t>
-      </w:r>
-      <w:r>
-        <w:rPr>
-          <w:rFonts w:hint="eastAsia"/>
-          <w:szCs w:val="24"/>
-        </w:rPr>
-        <w:t>擇</w:t>
-      </w:r>
-      <w:r>
-        <w:rPr>
-          <w:szCs w:val="24"/>
-        </w:rPr>
-        <w:t>resnet50</w:t>
-      </w:r>
-      <w:r>
-        <w:rPr>
-          <w:rFonts w:hint="eastAsia"/>
-          <w:szCs w:val="24"/>
-        </w:rPr>
-        <w:t>，採用</w:t>
-      </w:r>
-      <w:proofErr w:type="spellStart"/>
-      <w:r>
-        <w:rPr>
-          <w:szCs w:val="24"/>
-        </w:rPr>
-        <w:t>fpn</w:t>
-      </w:r>
-      <w:proofErr w:type="spellEnd"/>
+          <w:rFonts w:hint="eastAsia"/>
+          <w:szCs w:val="24"/>
+        </w:rPr>
+        <w:t>)</w:t>
+      </w:r>
       <w:r>
         <w:rPr>
           <w:rFonts w:hint="eastAsia"/>
@@ -1016,7 +865,35 @@
           <w:rFonts w:hint="eastAsia"/>
           <w:szCs w:val="24"/>
         </w:rPr>
-        <w:t>可以有效解決多尺度的檢測問題。</w:t>
+        <w:t>可以有效解決多尺度的檢測問題</w:t>
+      </w:r>
+      <w:r>
+        <w:rPr>
+          <w:rFonts w:hint="eastAsia"/>
+          <w:szCs w:val="24"/>
+        </w:rPr>
+        <w:t>，可以將前幾層的</w:t>
+      </w:r>
+      <w:r>
+        <w:rPr>
+          <w:rFonts w:hint="eastAsia"/>
+          <w:szCs w:val="24"/>
+        </w:rPr>
+        <w:t>feature</w:t>
+      </w:r>
+      <w:r>
+        <w:rPr>
+          <w:rFonts w:hint="eastAsia"/>
+          <w:szCs w:val="24"/>
+        </w:rPr>
+        <w:t>也能被使用</w:t>
+      </w:r>
+      <w:r>
+        <w:rPr>
+          <w:rFonts w:hint="eastAsia"/>
+          <w:szCs w:val="24"/>
+        </w:rPr>
+        <w:t>。</w:t>
       </w:r>
     </w:p>
     <w:p>
@@ -1031,6 +908,7 @@
           <w:noProof/>
           <w:szCs w:val="24"/>
         </w:rPr>
+        <w:lastRenderedPageBreak/>
         <w:drawing>
           <wp:inline distT="0" distB="0" distL="0" distR="0" wp14:anchorId="391BDDB3" wp14:editId="0EA82BAC">
             <wp:extent cx="5274310" cy="3229610"/>
@@ -1047,7 +925,7 @@
                     <pic:cNvPicPr/>
                   </pic:nvPicPr>
                   <pic:blipFill>
-                    <a:blip r:embed="rId7"/>
+                    <a:blip r:embed="rId5"/>
                     <a:stretch>
                       <a:fillRect/>
                     </a:stretch>
@@ -1189,38 +1067,47 @@
           <w:rFonts w:hint="eastAsia"/>
           <w:szCs w:val="24"/>
         </w:rPr>
-        <w:t>0.0001,0.00015,0.001</w:t>
-      </w:r>
-      <w:r>
-        <w:rPr>
-          <w:szCs w:val="24"/>
-        </w:rPr>
-        <w:t>,0.000001</w:t>
-      </w:r>
-      <w:r>
-        <w:rPr>
-          <w:rFonts w:hint="eastAsia"/>
-          <w:szCs w:val="24"/>
-        </w:rPr>
-        <w:t>，其中</w:t>
-      </w:r>
-      <w:r>
-        <w:rPr>
-          <w:rFonts w:hint="eastAsia"/>
-          <w:szCs w:val="24"/>
-        </w:rPr>
-        <w:t>0.001</w:t>
-      </w:r>
-      <w:r>
-        <w:rPr>
-          <w:rFonts w:hint="eastAsia"/>
-          <w:szCs w:val="24"/>
-        </w:rPr>
-        <w:t>太大很容易讓</w:t>
-      </w:r>
-      <w:r>
-        <w:rPr>
-          <w:rFonts w:hint="eastAsia"/>
+        <w:t>0.0001, 0.00005</w:t>
+      </w:r>
+      <w:proofErr w:type="gramStart"/>
+      <w:r>
+        <w:rPr>
+          <w:rFonts w:hint="eastAsia"/>
+          <w:szCs w:val="24"/>
+        </w:rPr>
+        <w:t>兩</w:t>
+      </w:r>
+      <w:proofErr w:type="gramEnd"/>
+      <w:r>
+        <w:rPr>
+          <w:rFonts w:hint="eastAsia"/>
+          <w:szCs w:val="24"/>
+        </w:rPr>
+        <w:t>種其中</w:t>
+      </w:r>
+      <w:r>
+        <w:rPr>
+          <w:rFonts w:hint="eastAsia"/>
+          <w:szCs w:val="24"/>
+        </w:rPr>
+        <w:t>0.00005</w:t>
+      </w:r>
+      <w:r>
+        <w:rPr>
+          <w:rFonts w:hint="eastAsia"/>
+          <w:szCs w:val="24"/>
+        </w:rPr>
+        <w:t>最終的</w:t>
+      </w:r>
+      <w:r>
+        <w:rPr>
+          <w:rFonts w:hint="eastAsia"/>
+          <w:szCs w:val="24"/>
+        </w:rPr>
+        <w:t xml:space="preserve">total </w:t>
+      </w:r>
+      <w:r>
+        <w:rPr>
           <w:szCs w:val="24"/>
         </w:rPr>
         <w:t>loss</w:t>
@@ -1230,23 +1117,29 @@
           <w:rFonts w:hint="eastAsia"/>
           <w:szCs w:val="24"/>
         </w:rPr>
-        <w:t>變成</w:t>
-      </w:r>
-      <w:proofErr w:type="spellStart"/>
-      <w:r>
-        <w:rPr>
-          <w:rFonts w:hint="eastAsia"/>
-          <w:szCs w:val="24"/>
-        </w:rPr>
-        <w:t>N</w:t>
-      </w:r>
-      <w:r>
-        <w:rPr>
-          <w:szCs w:val="24"/>
-        </w:rPr>
-        <w:t>aN</w:t>
-      </w:r>
-      <w:proofErr w:type="spellEnd"/>
+        <w:t>比較小，但是在</w:t>
+      </w:r>
+      <w:r>
+        <w:rPr>
+          <w:rFonts w:hint="eastAsia"/>
+          <w:szCs w:val="24"/>
+        </w:rPr>
+        <w:t>testing</w:t>
+      </w:r>
+      <w:r>
+        <w:rPr>
+          <w:rFonts w:hint="eastAsia"/>
+          <w:szCs w:val="24"/>
+        </w:rPr>
+        <w:t>的表現只有</w:t>
+      </w:r>
+      <w:r>
+        <w:rPr>
+          <w:rFonts w:hint="eastAsia"/>
+          <w:szCs w:val="24"/>
+        </w:rPr>
+        <w:t>0.36mAP</w:t>
+      </w:r>
       <w:r>
         <w:rPr>
           <w:rFonts w:hint="eastAsia"/>
@@ -1256,6 +1149,7 @@
       </w:r>
       <w:r>
         <w:rPr>
+          <w:rFonts w:hint="eastAsia"/>
           <w:szCs w:val="24"/>
         </w:rPr>
         <w:t>0.0001</w:t>
@@ -1265,67 +1159,42 @@
           <w:rFonts w:hint="eastAsia"/>
           <w:szCs w:val="24"/>
         </w:rPr>
-        <w:t>和</w:t>
-      </w:r>
-      <w:r>
-        <w:rPr>
-          <w:szCs w:val="24"/>
-        </w:rPr>
-        <w:t>0.00015</w:t>
-      </w:r>
-      <w:r>
-        <w:rPr>
-          <w:rFonts w:hint="eastAsia"/>
-          <w:szCs w:val="24"/>
-        </w:rPr>
-        <w:t>訓練起來效果差不多，但</w:t>
-      </w:r>
-      <w:r>
-        <w:rPr>
-          <w:szCs w:val="24"/>
-        </w:rPr>
-        <w:t>0.00015</w:t>
-      </w:r>
-      <w:r>
-        <w:rPr>
-          <w:rFonts w:hint="eastAsia"/>
-          <w:szCs w:val="24"/>
-        </w:rPr>
-        <w:t>訓練出來的模型有通過</w:t>
-      </w:r>
-      <w:r>
-        <w:rPr>
-          <w:szCs w:val="24"/>
-        </w:rPr>
-        <w:t>baseline</w:t>
-      </w:r>
-      <w:r>
-        <w:rPr>
-          <w:rFonts w:hint="eastAsia"/>
-          <w:szCs w:val="24"/>
-        </w:rPr>
-        <w:t>，因此</w:t>
-      </w:r>
-      <w:r>
-        <w:rPr>
-          <w:rFonts w:hint="eastAsia"/>
-          <w:szCs w:val="24"/>
-        </w:rPr>
-        <w:t>最後我使用</w:t>
-      </w:r>
-      <w:r>
-        <w:rPr>
-          <w:rFonts w:hint="eastAsia"/>
-          <w:szCs w:val="24"/>
-        </w:rPr>
-        <w:t>0.00015</w:t>
-      </w:r>
-      <w:r>
-        <w:rPr>
-          <w:rFonts w:hint="eastAsia"/>
-          <w:szCs w:val="24"/>
-        </w:rPr>
-        <w:t>訓練我的模型</w:t>
+        <w:t>的</w:t>
+      </w:r>
+      <w:r>
+        <w:rPr>
+          <w:rFonts w:hint="eastAsia"/>
+          <w:szCs w:val="24"/>
+        </w:rPr>
+        <w:t>loss</w:t>
+      </w:r>
+      <w:r>
+        <w:rPr>
+          <w:rFonts w:hint="eastAsia"/>
+          <w:szCs w:val="24"/>
+        </w:rPr>
+        <w:t>比較大但是最後的</w:t>
+      </w:r>
+      <w:r>
+        <w:rPr>
+          <w:rFonts w:hint="eastAsia"/>
+          <w:szCs w:val="24"/>
+        </w:rPr>
+        <w:t>testing</w:t>
+      </w:r>
+      <w:r>
+        <w:rPr>
+          <w:rFonts w:hint="eastAsia"/>
+          <w:szCs w:val="24"/>
+        </w:rPr>
+        <w:t>可以達到</w:t>
+      </w:r>
+      <w:r>
+        <w:rPr>
+          <w:rFonts w:hint="eastAsia"/>
+          <w:szCs w:val="24"/>
+        </w:rPr>
+        <w:t>0.387mAP</w:t>
       </w:r>
       <w:r>
         <w:rPr>
@@ -1336,16 +1205,31 @@
       </w:r>
       <w:r>
         <w:rPr>
-          <w:szCs w:val="24"/>
-        </w:rPr>
-        <w:t>0.000001</w:t>
-      </w:r>
-      <w:r>
-        <w:rPr>
-          <w:rFonts w:hint="eastAsia"/>
-          <w:szCs w:val="24"/>
-        </w:rPr>
-        <w:t>收斂太慢因此不採用</w:t>
+          <w:rFonts w:hint="eastAsia"/>
+          <w:szCs w:val="24"/>
+        </w:rPr>
+        <w:t>0.00005</w:t>
+      </w:r>
+      <w:r>
+        <w:rPr>
+          <w:rFonts w:hint="eastAsia"/>
+          <w:szCs w:val="24"/>
+        </w:rPr>
+        <w:t>有一點</w:t>
+      </w:r>
+      <w:r>
+        <w:rPr>
+          <w:rFonts w:hint="eastAsia"/>
+          <w:szCs w:val="24"/>
+        </w:rPr>
+        <w:t>overfitting</w:t>
+      </w:r>
+      <w:r>
+        <w:rPr>
+          <w:rFonts w:hint="eastAsia"/>
+          <w:szCs w:val="24"/>
+        </w:rPr>
+        <w:t>的現象發生</w:t>
       </w:r>
       <w:r>
         <w:rPr>
@@ -1486,23 +1370,7 @@
           <w:rFonts w:hint="eastAsia"/>
           <w:szCs w:val="24"/>
         </w:rPr>
-        <w:t>來</w:t>
-      </w:r>
-      <w:bookmarkStart w:id="0" w:name="_GoBack"/>
-      <w:r>
-        <w:rPr>
-          <w:rFonts w:hint="eastAsia"/>
-          <w:szCs w:val="24"/>
-        </w:rPr>
-        <w:t>訓練</w:t>
-      </w:r>
-      <w:bookmarkEnd w:id="0"/>
-      <w:r>
-        <w:rPr>
-          <w:rFonts w:hint="eastAsia"/>
-          <w:szCs w:val="24"/>
-        </w:rPr>
-        <w:t>我最終的模型。</w:t>
+        <w:t>來訓練我最終的模型。</w:t>
       </w:r>
     </w:p>
     <w:p>
@@ -1534,42 +1402,70 @@
           <w:rFonts w:hint="eastAsia"/>
           <w:szCs w:val="24"/>
         </w:rPr>
-        <w:t>5000</w:t>
-      </w:r>
-      <w:r>
-        <w:rPr>
-          <w:rFonts w:hint="eastAsia"/>
-          <w:szCs w:val="24"/>
-        </w:rPr>
-        <w:t>，跑在</w:t>
-      </w:r>
-      <w:r>
-        <w:rPr>
-          <w:rFonts w:hint="eastAsia"/>
-          <w:szCs w:val="24"/>
-        </w:rPr>
-        <w:t>1000</w:t>
-      </w:r>
-      <w:r>
-        <w:rPr>
-          <w:rFonts w:hint="eastAsia"/>
-          <w:szCs w:val="24"/>
-        </w:rPr>
-        <w:t>以下訓練出來的效果非常不好，因此最少需要設定在</w:t>
-      </w:r>
-      <w:r>
-        <w:rPr>
-          <w:rFonts w:hint="eastAsia"/>
-          <w:szCs w:val="24"/>
-        </w:rPr>
-        <w:t>1000</w:t>
-      </w:r>
-      <w:r>
-        <w:rPr>
-          <w:rFonts w:hint="eastAsia"/>
-          <w:szCs w:val="24"/>
-        </w:rPr>
-        <w:t>以上。</w:t>
+        <w:t>10</w:t>
+      </w:r>
+      <w:r>
+        <w:rPr>
+          <w:rFonts w:hint="eastAsia"/>
+          <w:szCs w:val="24"/>
+        </w:rPr>
+        <w:t>000</w:t>
+      </w:r>
+      <w:r>
+        <w:rPr>
+          <w:rFonts w:hint="eastAsia"/>
+          <w:szCs w:val="24"/>
+        </w:rPr>
+        <w:t>，也有試過</w:t>
+      </w:r>
+      <w:r>
+        <w:rPr>
+          <w:rFonts w:hint="eastAsia"/>
+          <w:szCs w:val="24"/>
+        </w:rPr>
+        <w:t>20000</w:t>
+      </w:r>
+      <w:r>
+        <w:rPr>
+          <w:rFonts w:hint="eastAsia"/>
+          <w:szCs w:val="24"/>
+        </w:rPr>
+        <w:t>，但是有點</w:t>
+      </w:r>
+      <w:r>
+        <w:rPr>
+          <w:rFonts w:hint="eastAsia"/>
+          <w:szCs w:val="24"/>
+        </w:rPr>
+        <w:t>overfitting</w:t>
+      </w:r>
+      <w:r>
+        <w:rPr>
+          <w:rFonts w:hint="eastAsia"/>
+          <w:szCs w:val="24"/>
+        </w:rPr>
+        <w:t>，</w:t>
+      </w:r>
+      <w:r>
+        <w:rPr>
+          <w:rFonts w:hint="eastAsia"/>
+          <w:szCs w:val="24"/>
+        </w:rPr>
+        <w:t>所以最終以</w:t>
+      </w:r>
+      <w:r>
+        <w:rPr>
+          <w:rFonts w:hint="eastAsia"/>
+          <w:szCs w:val="24"/>
+        </w:rPr>
+        <w:t>10000</w:t>
+      </w:r>
+      <w:r>
+        <w:rPr>
+          <w:rFonts w:hint="eastAsia"/>
+          <w:szCs w:val="24"/>
+        </w:rPr>
+        <w:t>為我的設定。</w:t>
       </w:r>
     </w:p>
     <w:p>
@@ -1592,51 +1488,153 @@
       <w:pPr>
         <w:jc w:val="both"/>
         <w:rPr>
-          <w:szCs w:val="24"/>
-        </w:rPr>
-      </w:pPr>
-      <w:r>
-        <w:rPr>
-          <w:rFonts w:hint="eastAsia"/>
-          <w:szCs w:val="24"/>
-        </w:rPr>
-        <w:t>這次作業為了設置</w:t>
-      </w:r>
-      <w:r>
-        <w:rPr>
-          <w:szCs w:val="24"/>
-        </w:rPr>
-        <w:t>detectron2</w:t>
-      </w:r>
-      <w:r>
-        <w:rPr>
-          <w:rFonts w:hint="eastAsia"/>
-          <w:szCs w:val="24"/>
-        </w:rPr>
-        <w:t>在</w:t>
-      </w:r>
-      <w:r>
-        <w:rPr>
-          <w:rFonts w:hint="eastAsia"/>
-          <w:szCs w:val="24"/>
-        </w:rPr>
-        <w:t>w</w:t>
-      </w:r>
-      <w:r>
-        <w:rPr>
-          <w:szCs w:val="24"/>
-        </w:rPr>
-        <w:t>indow10</w:t>
-      </w:r>
-      <w:r>
-        <w:rPr>
-          <w:rFonts w:hint="eastAsia"/>
-          <w:szCs w:val="24"/>
-        </w:rPr>
-        <w:t>上的運行花費了我很多時間，所幸最後還是有訓練出一個可以通過</w:t>
-      </w:r>
-      <w:r>
-        <w:rPr>
+          <w:rFonts w:hint="eastAsia"/>
+          <w:szCs w:val="24"/>
+        </w:rPr>
+      </w:pPr>
+      <w:r>
+        <w:rPr>
+          <w:szCs w:val="24"/>
+        </w:rPr>
+        <w:tab/>
+      </w:r>
+      <w:r>
+        <w:rPr>
+          <w:rFonts w:hint="eastAsia"/>
+          <w:szCs w:val="24"/>
+        </w:rPr>
+        <w:t>這次的</w:t>
+      </w:r>
+      <w:r>
+        <w:rPr>
+          <w:rFonts w:hint="eastAsia"/>
+          <w:szCs w:val="24"/>
+        </w:rPr>
+        <w:t>task</w:t>
+      </w:r>
+      <w:r>
+        <w:rPr>
+          <w:rFonts w:hint="eastAsia"/>
+          <w:szCs w:val="24"/>
+        </w:rPr>
+        <w:t>訓練資料比較少，因此要注意</w:t>
+      </w:r>
+      <w:r>
+        <w:rPr>
+          <w:rFonts w:hint="eastAsia"/>
+          <w:szCs w:val="24"/>
+        </w:rPr>
+        <w:t>overfitting</w:t>
+      </w:r>
+      <w:r>
+        <w:rPr>
+          <w:rFonts w:hint="eastAsia"/>
+          <w:szCs w:val="24"/>
+        </w:rPr>
+        <w:t>的問題，</w:t>
+      </w:r>
+      <w:r>
+        <w:rPr>
+          <w:rFonts w:hint="eastAsia"/>
+          <w:szCs w:val="24"/>
+        </w:rPr>
+        <w:t>resnet101</w:t>
+      </w:r>
+      <w:r>
+        <w:rPr>
+          <w:rFonts w:hint="eastAsia"/>
+          <w:szCs w:val="24"/>
+        </w:rPr>
+        <w:t>比起</w:t>
+      </w:r>
+      <w:r>
+        <w:rPr>
+          <w:rFonts w:hint="eastAsia"/>
+          <w:szCs w:val="24"/>
+        </w:rPr>
+        <w:t>resnet50</w:t>
+      </w:r>
+      <w:r>
+        <w:rPr>
+          <w:rFonts w:hint="eastAsia"/>
+          <w:szCs w:val="24"/>
+        </w:rPr>
+        <w:t>有較多的參數可以去避免</w:t>
+      </w:r>
+      <w:r>
+        <w:rPr>
+          <w:rFonts w:hint="eastAsia"/>
+          <w:szCs w:val="24"/>
+        </w:rPr>
+        <w:t>overfitting</w:t>
+      </w:r>
+      <w:r>
+        <w:rPr>
+          <w:rFonts w:hint="eastAsia"/>
+          <w:szCs w:val="24"/>
+        </w:rPr>
+        <w:t>以達到更好的，同樣的</w:t>
+      </w:r>
+      <w:r>
+        <w:rPr>
+          <w:rFonts w:hint="eastAsia"/>
+          <w:szCs w:val="24"/>
+        </w:rPr>
+        <w:t xml:space="preserve">learning </w:t>
+      </w:r>
+      <w:r>
+        <w:rPr>
+          <w:szCs w:val="24"/>
+        </w:rPr>
+        <w:t>rate</w:t>
+      </w:r>
+      <w:r>
+        <w:rPr>
+          <w:rFonts w:hint="eastAsia"/>
+          <w:szCs w:val="24"/>
+        </w:rPr>
+        <w:t>和</w:t>
+      </w:r>
+      <w:r>
+        <w:rPr>
+          <w:rFonts w:hint="eastAsia"/>
+          <w:szCs w:val="24"/>
+        </w:rPr>
+        <w:t>epoch</w:t>
+      </w:r>
+      <w:r>
+        <w:rPr>
+          <w:rFonts w:hint="eastAsia"/>
+          <w:szCs w:val="24"/>
+        </w:rPr>
+        <w:t>也要去注意避免太過於去擬合，整體而言只要使用</w:t>
+      </w:r>
+      <w:r>
+        <w:rPr>
+          <w:rFonts w:hint="eastAsia"/>
+          <w:szCs w:val="24"/>
+        </w:rPr>
+        <w:t xml:space="preserve">mask </w:t>
+      </w:r>
+      <w:proofErr w:type="spellStart"/>
+      <w:r>
+        <w:rPr>
+          <w:rFonts w:hint="eastAsia"/>
+          <w:szCs w:val="24"/>
+        </w:rPr>
+        <w:t>rcnn</w:t>
+      </w:r>
+      <w:proofErr w:type="spellEnd"/>
+      <w:r>
+        <w:rPr>
+          <w:rFonts w:hint="eastAsia"/>
+          <w:szCs w:val="24"/>
+        </w:rPr>
+        <w:t>就可以很輕鬆的擊敗</w:t>
+      </w:r>
+      <w:r>
+        <w:rPr>
+          <w:rFonts w:hint="eastAsia"/>
           <w:szCs w:val="24"/>
         </w:rPr>
         <w:t>baseline</w:t>
@@ -1646,75 +1644,10 @@
           <w:rFonts w:hint="eastAsia"/>
           <w:szCs w:val="24"/>
         </w:rPr>
-        <w:t>的模型，且在速度上也有不錯的表現，可惜</w:t>
-      </w:r>
-      <w:r>
-        <w:rPr>
-          <w:szCs w:val="24"/>
-        </w:rPr>
-        <w:t>detectron2</w:t>
-      </w:r>
-      <w:r>
-        <w:rPr>
-          <w:rFonts w:hint="eastAsia"/>
-          <w:szCs w:val="24"/>
-        </w:rPr>
-        <w:t>沒有內建</w:t>
-      </w:r>
-      <w:r>
-        <w:rPr>
-          <w:szCs w:val="24"/>
-        </w:rPr>
-        <w:t>yolo</w:t>
-      </w:r>
-      <w:r>
-        <w:rPr>
-          <w:rFonts w:hint="eastAsia"/>
-          <w:szCs w:val="24"/>
-        </w:rPr>
-        <w:t>的使用，因此之後我想</w:t>
-      </w:r>
-      <w:r>
-        <w:rPr>
-          <w:rFonts w:hint="eastAsia"/>
-          <w:szCs w:val="24"/>
-        </w:rPr>
-        <w:t>嘗試</w:t>
-      </w:r>
-      <w:r>
-        <w:rPr>
-          <w:szCs w:val="24"/>
-        </w:rPr>
-        <w:t>yolo</w:t>
-      </w:r>
-      <w:r>
-        <w:rPr>
-          <w:rFonts w:hint="eastAsia"/>
-          <w:szCs w:val="24"/>
-        </w:rPr>
-        <w:t>並比較他與</w:t>
-      </w:r>
-      <w:r>
-        <w:rPr>
-          <w:szCs w:val="24"/>
-        </w:rPr>
-        <w:t xml:space="preserve">faster </w:t>
-      </w:r>
-      <w:proofErr w:type="spellStart"/>
-      <w:r>
-        <w:rPr>
-          <w:szCs w:val="24"/>
-        </w:rPr>
-        <w:t>rcnn</w:t>
-      </w:r>
-      <w:proofErr w:type="spellEnd"/>
-      <w:r>
-        <w:rPr>
-          <w:rFonts w:hint="eastAsia"/>
-          <w:szCs w:val="24"/>
-        </w:rPr>
-        <w:t>看誰的效果比較佳。</w:t>
-      </w:r>
+        <w:t>。</w:t>
+      </w:r>
+      <w:bookmarkStart w:id="0" w:name="_GoBack"/>
+      <w:bookmarkEnd w:id="0"/>
     </w:p>
     <w:sectPr>
       <w:pgSz w:w="11906" w:h="16838"/>
